--- a/报告/51822站2019-12-24_10_00_00至2019-12-25_10_00_00报告.docx
+++ b/报告/51822站2019-12-24_10_00_00至2019-12-25_10_00_00报告.docx
@@ -9,7 +9,7 @@
     </w:p>
     <w:p>
       <w:r>
-        <w:t>时间：2019-12-24 10:00:00  致  2019-12-25 10:00:00</w:t>
+        <w:t>时间：2019-12-24 10:00:00  至  2019-12-25 10:00:00</w:t>
       </w:r>
     </w:p>
     <w:p>
@@ -19,7 +19,7 @@
     </w:p>
     <w:p>
       <w:r>
-        <w:t xml:space="preserve">    数据丢失  1301</w:t>
+        <w:t xml:space="preserve">    数据丢失  5</w:t>
       </w:r>
     </w:p>
     <w:p>
@@ -41,7 +41,7 @@
       <w:r>
         <w:drawing>
           <wp:inline xmlns:a="http://schemas.openxmlformats.org/drawingml/2006/main" xmlns:pic="http://schemas.openxmlformats.org/drawingml/2006/picture">
-            <wp:extent cx="5486400" cy="3429959"/>
+            <wp:extent cx="5486400" cy="3533748"/>
             <wp:docPr id="1" name="Picture 1"/>
             <wp:cNvGraphicFramePr>
               <a:graphicFrameLocks noChangeAspect="1"/>
@@ -62,7 +62,7 @@
                   <pic:spPr>
                     <a:xfrm>
                       <a:off x="0" y="0"/>
-                      <a:ext cx="5486400" cy="3429959"/>
+                      <a:ext cx="5486400" cy="3533748"/>
                     </a:xfrm>
                     <a:prstGeom prst="rect"/>
                   </pic:spPr>
@@ -80,7 +80,7 @@
     </w:p>
     <w:p>
       <w:r>
-        <w:t xml:space="preserve">    数据丢失  1301</w:t>
+        <w:t xml:space="preserve">    数据丢失  5</w:t>
       </w:r>
     </w:p>
     <w:p>
@@ -105,7 +105,7 @@
     </w:p>
     <w:p>
       <w:r>
-        <w:t xml:space="preserve">    数据丢失  1301</w:t>
+        <w:t xml:space="preserve">    数据丢失  5</w:t>
       </w:r>
     </w:p>
     <w:p>
@@ -130,7 +130,7 @@
     </w:p>
     <w:p>
       <w:r>
-        <w:t xml:space="preserve">    数据丢失  1301</w:t>
+        <w:t xml:space="preserve">    数据丢失  5</w:t>
       </w:r>
     </w:p>
     <w:p>
@@ -155,7 +155,7 @@
     </w:p>
     <w:p>
       <w:r>
-        <w:t xml:space="preserve">    数据丢失  1301</w:t>
+        <w:t xml:space="preserve">    数据丢失  5</w:t>
       </w:r>
     </w:p>
     <w:p>
@@ -180,7 +180,7 @@
     </w:p>
     <w:p>
       <w:r>
-        <w:t xml:space="preserve">    数据丢失  1301</w:t>
+        <w:t xml:space="preserve">    数据丢失  5</w:t>
       </w:r>
     </w:p>
     <w:p>
@@ -202,7 +202,7 @@
       <w:r>
         <w:drawing>
           <wp:inline xmlns:a="http://schemas.openxmlformats.org/drawingml/2006/main" xmlns:pic="http://schemas.openxmlformats.org/drawingml/2006/picture">
-            <wp:extent cx="5486400" cy="5277173"/>
+            <wp:extent cx="5486400" cy="5438484"/>
             <wp:docPr id="2" name="Picture 2"/>
             <wp:cNvGraphicFramePr>
               <a:graphicFrameLocks noChangeAspect="1"/>
@@ -223,7 +223,7 @@
                   <pic:spPr>
                     <a:xfrm>
                       <a:off x="0" y="0"/>
-                      <a:ext cx="5486400" cy="5277173"/>
+                      <a:ext cx="5486400" cy="5438484"/>
                     </a:xfrm>
                     <a:prstGeom prst="rect"/>
                   </pic:spPr>
@@ -241,7 +241,7 @@
     </w:p>
     <w:p>
       <w:r>
-        <w:t xml:space="preserve">    数据丢失  1301</w:t>
+        <w:t xml:space="preserve">    数据丢失  5</w:t>
       </w:r>
     </w:p>
     <w:p>
@@ -263,7 +263,7 @@
       <w:r>
         <w:drawing>
           <wp:inline xmlns:a="http://schemas.openxmlformats.org/drawingml/2006/main" xmlns:pic="http://schemas.openxmlformats.org/drawingml/2006/picture">
-            <wp:extent cx="5486400" cy="3498460"/>
+            <wp:extent cx="5486400" cy="3606501"/>
             <wp:docPr id="3" name="Picture 3"/>
             <wp:cNvGraphicFramePr>
               <a:graphicFrameLocks noChangeAspect="1"/>
@@ -284,7 +284,7 @@
                   <pic:spPr>
                     <a:xfrm>
                       <a:off x="0" y="0"/>
-                      <a:ext cx="5486400" cy="3498460"/>
+                      <a:ext cx="5486400" cy="3606501"/>
                     </a:xfrm>
                     <a:prstGeom prst="rect"/>
                   </pic:spPr>
@@ -302,7 +302,7 @@
     </w:p>
     <w:p>
       <w:r>
-        <w:t xml:space="preserve">    数据丢失  1301</w:t>
+        <w:t xml:space="preserve">    数据丢失  5</w:t>
       </w:r>
     </w:p>
     <w:p>
@@ -327,7 +327,7 @@
     </w:p>
     <w:p>
       <w:r>
-        <w:t xml:space="preserve">    数据丢失  1301</w:t>
+        <w:t xml:space="preserve">    数据丢失  5</w:t>
       </w:r>
     </w:p>
     <w:p>
@@ -349,7 +349,7 @@
       <w:r>
         <w:drawing>
           <wp:inline xmlns:a="http://schemas.openxmlformats.org/drawingml/2006/main" xmlns:pic="http://schemas.openxmlformats.org/drawingml/2006/picture">
-            <wp:extent cx="5486400" cy="3463871"/>
+            <wp:extent cx="5486400" cy="3569754"/>
             <wp:docPr id="4" name="Picture 4"/>
             <wp:cNvGraphicFramePr>
               <a:graphicFrameLocks noChangeAspect="1"/>
@@ -370,7 +370,7 @@
                   <pic:spPr>
                     <a:xfrm>
                       <a:off x="0" y="0"/>
-                      <a:ext cx="5486400" cy="3463871"/>
+                      <a:ext cx="5486400" cy="3569754"/>
                     </a:xfrm>
                     <a:prstGeom prst="rect"/>
                   </pic:spPr>
@@ -388,7 +388,7 @@
     </w:p>
     <w:p>
       <w:r>
-        <w:t xml:space="preserve">    数据丢失  1301</w:t>
+        <w:t xml:space="preserve">    数据丢失  5</w:t>
       </w:r>
     </w:p>
     <w:p>
@@ -410,7 +410,7 @@
       <w:r>
         <w:drawing>
           <wp:inline xmlns:a="http://schemas.openxmlformats.org/drawingml/2006/main" xmlns:pic="http://schemas.openxmlformats.org/drawingml/2006/picture">
-            <wp:extent cx="5486400" cy="3463871"/>
+            <wp:extent cx="5486400" cy="3569754"/>
             <wp:docPr id="5" name="Picture 5"/>
             <wp:cNvGraphicFramePr>
               <a:graphicFrameLocks noChangeAspect="1"/>
@@ -431,7 +431,7 @@
                   <pic:spPr>
                     <a:xfrm>
                       <a:off x="0" y="0"/>
-                      <a:ext cx="5486400" cy="3463871"/>
+                      <a:ext cx="5486400" cy="3569754"/>
                     </a:xfrm>
                     <a:prstGeom prst="rect"/>
                   </pic:spPr>
@@ -449,7 +449,7 @@
     </w:p>
     <w:p>
       <w:r>
-        <w:t xml:space="preserve">    数据丢失  1301</w:t>
+        <w:t xml:space="preserve">    数据丢失  5</w:t>
       </w:r>
     </w:p>
     <w:p>
@@ -471,7 +471,7 @@
       <w:r>
         <w:drawing>
           <wp:inline xmlns:a="http://schemas.openxmlformats.org/drawingml/2006/main" xmlns:pic="http://schemas.openxmlformats.org/drawingml/2006/picture">
-            <wp:extent cx="5486400" cy="3396705"/>
+            <wp:extent cx="5486400" cy="3498460"/>
             <wp:docPr id="6" name="Picture 6"/>
             <wp:cNvGraphicFramePr>
               <a:graphicFrameLocks noChangeAspect="1"/>
@@ -492,7 +492,7 @@
                   <pic:spPr>
                     <a:xfrm>
                       <a:off x="0" y="0"/>
-                      <a:ext cx="5486400" cy="3396705"/>
+                      <a:ext cx="5486400" cy="3498460"/>
                     </a:xfrm>
                     <a:prstGeom prst="rect"/>
                   </pic:spPr>
@@ -510,7 +510,7 @@
     </w:p>
     <w:p>
       <w:r>
-        <w:t xml:space="preserve">    数据丢失  1301</w:t>
+        <w:t xml:space="preserve">    数据丢失  5</w:t>
       </w:r>
     </w:p>
     <w:p>
@@ -532,7 +532,7 @@
       <w:r>
         <w:drawing>
           <wp:inline xmlns:a="http://schemas.openxmlformats.org/drawingml/2006/main" xmlns:pic="http://schemas.openxmlformats.org/drawingml/2006/picture">
-            <wp:extent cx="5486400" cy="3533748"/>
+            <wp:extent cx="5486400" cy="3641308"/>
             <wp:docPr id="7" name="Picture 7"/>
             <wp:cNvGraphicFramePr>
               <a:graphicFrameLocks noChangeAspect="1"/>
@@ -553,7 +553,7 @@
                   <pic:spPr>
                     <a:xfrm>
                       <a:off x="0" y="0"/>
-                      <a:ext cx="5486400" cy="3533748"/>
+                      <a:ext cx="5486400" cy="3641308"/>
                     </a:xfrm>
                     <a:prstGeom prst="rect"/>
                   </pic:spPr>
@@ -571,7 +571,7 @@
     </w:p>
     <w:p>
       <w:r>
-        <w:t xml:space="preserve">    数据丢失  1301</w:t>
+        <w:t xml:space="preserve">    数据丢失  5</w:t>
       </w:r>
     </w:p>
     <w:p>
@@ -593,7 +593,7 @@
       <w:r>
         <w:drawing>
           <wp:inline xmlns:a="http://schemas.openxmlformats.org/drawingml/2006/main" xmlns:pic="http://schemas.openxmlformats.org/drawingml/2006/picture">
-            <wp:extent cx="5486400" cy="3463871"/>
+            <wp:extent cx="5486400" cy="3569754"/>
             <wp:docPr id="8" name="Picture 8"/>
             <wp:cNvGraphicFramePr>
               <a:graphicFrameLocks noChangeAspect="1"/>
@@ -614,7 +614,7 @@
                   <pic:spPr>
                     <a:xfrm>
                       <a:off x="0" y="0"/>
-                      <a:ext cx="5486400" cy="3463871"/>
+                      <a:ext cx="5486400" cy="3569754"/>
                     </a:xfrm>
                     <a:prstGeom prst="rect"/>
                   </pic:spPr>
@@ -632,7 +632,7 @@
     </w:p>
     <w:p>
       <w:r>
-        <w:t xml:space="preserve">    数据丢失  1301</w:t>
+        <w:t xml:space="preserve">    数据丢失  5</w:t>
       </w:r>
     </w:p>
     <w:p>
@@ -657,7 +657,7 @@
     </w:p>
     <w:p>
       <w:r>
-        <w:t xml:space="preserve">    数据丢失  1301</w:t>
+        <w:t xml:space="preserve">    数据丢失  5</w:t>
       </w:r>
     </w:p>
     <w:p>
@@ -682,7 +682,7 @@
     </w:p>
     <w:p>
       <w:r>
-        <w:t xml:space="preserve">    数据丢失  1301</w:t>
+        <w:t xml:space="preserve">    数据丢失  5</w:t>
       </w:r>
     </w:p>
     <w:p>
@@ -707,7 +707,7 @@
     </w:p>
     <w:p>
       <w:r>
-        <w:t xml:space="preserve">    数据丢失  1301</w:t>
+        <w:t xml:space="preserve">    数据丢失  5</w:t>
       </w:r>
     </w:p>
     <w:p>
@@ -732,7 +732,7 @@
     </w:p>
     <w:p>
       <w:r>
-        <w:t xml:space="preserve">    数据丢失  1301</w:t>
+        <w:t xml:space="preserve">    数据丢失  5</w:t>
       </w:r>
     </w:p>
     <w:p>
@@ -754,7 +754,7 @@
       <w:r>
         <w:drawing>
           <wp:inline xmlns:a="http://schemas.openxmlformats.org/drawingml/2006/main" xmlns:pic="http://schemas.openxmlformats.org/drawingml/2006/picture">
-            <wp:extent cx="5486400" cy="5225508"/>
+            <wp:extent cx="5486400" cy="5383629"/>
             <wp:docPr id="9" name="Picture 9"/>
             <wp:cNvGraphicFramePr>
               <a:graphicFrameLocks noChangeAspect="1"/>
@@ -775,7 +775,7 @@
                   <pic:spPr>
                     <a:xfrm>
                       <a:off x="0" y="0"/>
-                      <a:ext cx="5486400" cy="5225508"/>
+                      <a:ext cx="5486400" cy="5383629"/>
                     </a:xfrm>
                     <a:prstGeom prst="rect"/>
                   </pic:spPr>

--- a/报告/51822站2019-12-24_10_00_00至2019-12-25_10_00_00报告.docx
+++ b/报告/51822站2019-12-24_10_00_00至2019-12-25_10_00_00报告.docx
@@ -41,7 +41,7 @@
       <w:r>
         <w:drawing>
           <wp:inline xmlns:a="http://schemas.openxmlformats.org/drawingml/2006/main" xmlns:pic="http://schemas.openxmlformats.org/drawingml/2006/picture">
-            <wp:extent cx="5486400" cy="3533748"/>
+            <wp:extent cx="5486400" cy="3241121"/>
             <wp:docPr id="1" name="Picture 1"/>
             <wp:cNvGraphicFramePr>
               <a:graphicFrameLocks noChangeAspect="1"/>
@@ -62,7 +62,7 @@
                   <pic:spPr>
                     <a:xfrm>
                       <a:off x="0" y="0"/>
-                      <a:ext cx="5486400" cy="3533748"/>
+                      <a:ext cx="5486400" cy="3241121"/>
                     </a:xfrm>
                     <a:prstGeom prst="rect"/>
                   </pic:spPr>
@@ -202,7 +202,7 @@
       <w:r>
         <w:drawing>
           <wp:inline xmlns:a="http://schemas.openxmlformats.org/drawingml/2006/main" xmlns:pic="http://schemas.openxmlformats.org/drawingml/2006/picture">
-            <wp:extent cx="5486400" cy="5438484"/>
+            <wp:extent cx="5486400" cy="8559538"/>
             <wp:docPr id="2" name="Picture 2"/>
             <wp:cNvGraphicFramePr>
               <a:graphicFrameLocks noChangeAspect="1"/>
@@ -223,7 +223,7 @@
                   <pic:spPr>
                     <a:xfrm>
                       <a:off x="0" y="0"/>
-                      <a:ext cx="5486400" cy="5438484"/>
+                      <a:ext cx="5486400" cy="8559538"/>
                     </a:xfrm>
                     <a:prstGeom prst="rect"/>
                   </pic:spPr>
@@ -263,7 +263,7 @@
       <w:r>
         <w:drawing>
           <wp:inline xmlns:a="http://schemas.openxmlformats.org/drawingml/2006/main" xmlns:pic="http://schemas.openxmlformats.org/drawingml/2006/picture">
-            <wp:extent cx="5486400" cy="3606501"/>
+            <wp:extent cx="5486400" cy="3342876"/>
             <wp:docPr id="3" name="Picture 3"/>
             <wp:cNvGraphicFramePr>
               <a:graphicFrameLocks noChangeAspect="1"/>
@@ -284,7 +284,7 @@
                   <pic:spPr>
                     <a:xfrm>
                       <a:off x="0" y="0"/>
-                      <a:ext cx="5486400" cy="3606501"/>
+                      <a:ext cx="5486400" cy="3342876"/>
                     </a:xfrm>
                     <a:prstGeom prst="rect"/>
                   </pic:spPr>
@@ -349,7 +349,7 @@
       <w:r>
         <w:drawing>
           <wp:inline xmlns:a="http://schemas.openxmlformats.org/drawingml/2006/main" xmlns:pic="http://schemas.openxmlformats.org/drawingml/2006/picture">
-            <wp:extent cx="5486400" cy="3569754"/>
+            <wp:extent cx="5486400" cy="3758153"/>
             <wp:docPr id="4" name="Picture 4"/>
             <wp:cNvGraphicFramePr>
               <a:graphicFrameLocks noChangeAspect="1"/>
@@ -370,7 +370,7 @@
                   <pic:spPr>
                     <a:xfrm>
                       <a:off x="0" y="0"/>
-                      <a:ext cx="5486400" cy="3569754"/>
+                      <a:ext cx="5486400" cy="3758153"/>
                     </a:xfrm>
                     <a:prstGeom prst="rect"/>
                   </pic:spPr>
@@ -410,7 +410,7 @@
       <w:r>
         <w:drawing>
           <wp:inline xmlns:a="http://schemas.openxmlformats.org/drawingml/2006/main" xmlns:pic="http://schemas.openxmlformats.org/drawingml/2006/picture">
-            <wp:extent cx="5486400" cy="3569754"/>
+            <wp:extent cx="5486400" cy="3293097"/>
             <wp:docPr id="5" name="Picture 5"/>
             <wp:cNvGraphicFramePr>
               <a:graphicFrameLocks noChangeAspect="1"/>
@@ -431,7 +431,7 @@
                   <pic:spPr>
                     <a:xfrm>
                       <a:off x="0" y="0"/>
-                      <a:ext cx="5486400" cy="3569754"/>
+                      <a:ext cx="5486400" cy="3293097"/>
                     </a:xfrm>
                     <a:prstGeom prst="rect"/>
                   </pic:spPr>
@@ -471,7 +471,7 @@
       <w:r>
         <w:drawing>
           <wp:inline xmlns:a="http://schemas.openxmlformats.org/drawingml/2006/main" xmlns:pic="http://schemas.openxmlformats.org/drawingml/2006/picture">
-            <wp:extent cx="5486400" cy="3498460"/>
+            <wp:extent cx="5486400" cy="3190759"/>
             <wp:docPr id="6" name="Picture 6"/>
             <wp:cNvGraphicFramePr>
               <a:graphicFrameLocks noChangeAspect="1"/>
@@ -492,7 +492,7 @@
                   <pic:spPr>
                     <a:xfrm>
                       <a:off x="0" y="0"/>
-                      <a:ext cx="5486400" cy="3498460"/>
+                      <a:ext cx="5486400" cy="3190759"/>
                     </a:xfrm>
                     <a:prstGeom prst="rect"/>
                   </pic:spPr>
@@ -532,7 +532,7 @@
       <w:r>
         <w:drawing>
           <wp:inline xmlns:a="http://schemas.openxmlformats.org/drawingml/2006/main" xmlns:pic="http://schemas.openxmlformats.org/drawingml/2006/picture">
-            <wp:extent cx="5486400" cy="3641308"/>
+            <wp:extent cx="5486400" cy="3398196"/>
             <wp:docPr id="7" name="Picture 7"/>
             <wp:cNvGraphicFramePr>
               <a:graphicFrameLocks noChangeAspect="1"/>
@@ -553,7 +553,7 @@
                   <pic:spPr>
                     <a:xfrm>
                       <a:off x="0" y="0"/>
-                      <a:ext cx="5486400" cy="3641308"/>
+                      <a:ext cx="5486400" cy="3398196"/>
                     </a:xfrm>
                     <a:prstGeom prst="rect"/>
                   </pic:spPr>
@@ -593,7 +593,7 @@
       <w:r>
         <w:drawing>
           <wp:inline xmlns:a="http://schemas.openxmlformats.org/drawingml/2006/main" xmlns:pic="http://schemas.openxmlformats.org/drawingml/2006/picture">
-            <wp:extent cx="5486400" cy="3569754"/>
+            <wp:extent cx="5486400" cy="3293097"/>
             <wp:docPr id="8" name="Picture 8"/>
             <wp:cNvGraphicFramePr>
               <a:graphicFrameLocks noChangeAspect="1"/>
@@ -614,7 +614,7 @@
                   <pic:spPr>
                     <a:xfrm>
                       <a:off x="0" y="0"/>
-                      <a:ext cx="5486400" cy="3569754"/>
+                      <a:ext cx="5486400" cy="3293097"/>
                     </a:xfrm>
                     <a:prstGeom prst="rect"/>
                   </pic:spPr>
@@ -754,7 +754,7 @@
       <w:r>
         <w:drawing>
           <wp:inline xmlns:a="http://schemas.openxmlformats.org/drawingml/2006/main" xmlns:pic="http://schemas.openxmlformats.org/drawingml/2006/picture">
-            <wp:extent cx="5486400" cy="5383629"/>
+            <wp:extent cx="5486400" cy="8688927"/>
             <wp:docPr id="9" name="Picture 9"/>
             <wp:cNvGraphicFramePr>
               <a:graphicFrameLocks noChangeAspect="1"/>
@@ -775,7 +775,7 @@
                   <pic:spPr>
                     <a:xfrm>
                       <a:off x="0" y="0"/>
-                      <a:ext cx="5486400" cy="5383629"/>
+                      <a:ext cx="5486400" cy="8688927"/>
                     </a:xfrm>
                     <a:prstGeom prst="rect"/>
                   </pic:spPr>
